--- a/resumes/Resume - 09_26_23.docx
+++ b/resumes/Resume - 09_26_23.docx
@@ -62,10 +62,7 @@
               <w:spacing w:after="0" w:before="0" w:line="240" w:lineRule="auto"/>
               <w:ind w:left="0" w:right="0" w:firstLine="0"/>
               <w:jc w:val="left"/>
-              <w:rPr>
-                <w:sz w:val="56"/>
-                <w:szCs w:val="56"/>
-              </w:rPr>
+              <w:rPr/>
             </w:pPr>
             <w:r>
               <w:rPr>
@@ -74,6 +71,11 @@
                 <w:rtl w:val="0"/>
               </w:rPr>
               <w:t xml:space="preserve">John Michael Mayo</w:t>
+            </w:r>
+            <w:r>
+              <w:rPr>
+                <w:rtl w:val="0"/>
+              </w:rPr>
             </w:r>
           </w:p>
         </w:tc>
@@ -1199,7 +1201,7 @@
           <w:szCs w:val="22"/>
           <w:rtl w:val="0"/>
         </w:rPr>
-        <w:t xml:space="preserve">09/2020 - 08/2023</w:t>
+        <w:t xml:space="preserve">09/2020 - 08/2022</w:t>
         <w:tab/>
       </w:r>
       <w:r>
@@ -1422,7 +1424,7 @@
           <w:szCs w:val="22"/>
           <w:rtl w:val="0"/>
         </w:rPr>
-        <w:t xml:space="preserve">Consistently surpassed weekly expectations within a day</w:t>
+        <w:t xml:space="preserve">Consistently completed weekly expectations within a day</w:t>
       </w:r>
     </w:p>
     <w:p>
